--- a/Media/Task1_DeveloperDiary_6.docx
+++ b/Media/Task1_DeveloperDiary_6.docx
@@ -39,7 +39,7 @@
         </w:rPr>
         <w:fldChar w:fldCharType="separate"/>
       </w:r>
-      <w:hyperlink w:anchor="_Toc51179336" w:history="1">
+      <w:hyperlink w:anchor="_Toc51179359" w:history="1">
         <w:r>
           <w:rPr>
             <w:rStyle w:val="Hyperlink"/>
@@ -67,7 +67,7 @@
             <w:noProof/>
             <w:webHidden/>
           </w:rPr>
-          <w:instrText xml:space="preserve"> PAGEREF _Toc51179336 \h </w:instrText>
+          <w:instrText xml:space="preserve"> PAGEREF _Toc51179359 \h </w:instrText>
         </w:r>
         <w:r>
           <w:rPr>
@@ -113,7 +113,7 @@
           <w:lang w:val="da-DK"/>
         </w:rPr>
       </w:pPr>
-      <w:hyperlink w:anchor="_Toc51179337" w:history="1">
+      <w:hyperlink w:anchor="_Toc51179360" w:history="1">
         <w:r>
           <w:rPr>
             <w:rStyle w:val="Hyperlink"/>
@@ -141,7 +141,7 @@
             <w:noProof/>
             <w:webHidden/>
           </w:rPr>
-          <w:instrText xml:space="preserve"> PAGEREF _Toc51179337 \h </w:instrText>
+          <w:instrText xml:space="preserve"> PAGEREF _Toc51179360 \h </w:instrText>
         </w:r>
         <w:r>
           <w:rPr>
@@ -187,7 +187,7 @@
           <w:lang w:val="da-DK"/>
         </w:rPr>
       </w:pPr>
-      <w:hyperlink w:anchor="_Toc51179338" w:history="1">
+      <w:hyperlink w:anchor="_Toc51179361" w:history="1">
         <w:r>
           <w:rPr>
             <w:rStyle w:val="Hyperlink"/>
@@ -215,7 +215,7 @@
             <w:noProof/>
             <w:webHidden/>
           </w:rPr>
-          <w:instrText xml:space="preserve"> PAGEREF _Toc51179338 \h </w:instrText>
+          <w:instrText xml:space="preserve"> PAGEREF _Toc51179361 \h </w:instrText>
         </w:r>
         <w:r>
           <w:rPr>
@@ -263,7 +263,7 @@
           <w:lang w:val="da-DK"/>
         </w:rPr>
       </w:pPr>
-      <w:hyperlink w:anchor="_Toc51179339" w:history="1">
+      <w:hyperlink w:anchor="_Toc51179362" w:history="1">
         <w:r>
           <w:rPr>
             <w:rStyle w:val="Hyperlink"/>
@@ -291,7 +291,7 @@
             <w:noProof/>
             <w:webHidden/>
           </w:rPr>
-          <w:instrText xml:space="preserve"> PAGEREF _Toc51179339 \h </w:instrText>
+          <w:instrText xml:space="preserve"> PAGEREF _Toc51179362 \h </w:instrText>
         </w:r>
         <w:r>
           <w:rPr>
@@ -337,7 +337,7 @@
           <w:lang w:val="da-DK"/>
         </w:rPr>
       </w:pPr>
-      <w:hyperlink w:anchor="_Toc51179340" w:history="1">
+      <w:hyperlink w:anchor="_Toc51179363" w:history="1">
         <w:r>
           <w:rPr>
             <w:rStyle w:val="Hyperlink"/>
@@ -365,7 +365,7 @@
             <w:noProof/>
             <w:webHidden/>
           </w:rPr>
-          <w:instrText xml:space="preserve"> PAGEREF _Toc51179340 \h </w:instrText>
+          <w:instrText xml:space="preserve"> PAGEREF _Toc51179363 \h </w:instrText>
         </w:r>
         <w:r>
           <w:rPr>
@@ -412,7 +412,7 @@
           <w:lang w:val="da-DK"/>
         </w:rPr>
       </w:pPr>
-      <w:hyperlink w:anchor="_Toc51179341" w:history="1">
+      <w:hyperlink w:anchor="_Toc51179364" w:history="1">
         <w:r>
           <w:rPr>
             <w:rStyle w:val="Hyperlink"/>
@@ -440,7 +440,7 @@
             <w:noProof/>
             <w:webHidden/>
           </w:rPr>
-          <w:instrText xml:space="preserve"> PAGEREF _Toc51179341 \h </w:instrText>
+          <w:instrText xml:space="preserve"> PAGEREF _Toc51179364 \h </w:instrText>
         </w:r>
         <w:r>
           <w:rPr>
@@ -487,7 +487,7 @@
           <w:lang w:val="da-DK"/>
         </w:rPr>
       </w:pPr>
-      <w:hyperlink w:anchor="_Toc51179342" w:history="1">
+      <w:hyperlink w:anchor="_Toc51179365" w:history="1">
         <w:r>
           <w:rPr>
             <w:rStyle w:val="Hyperlink"/>
@@ -515,7 +515,7 @@
             <w:noProof/>
             <w:webHidden/>
           </w:rPr>
-          <w:instrText xml:space="preserve"> PAGEREF _Toc51179342 \h </w:instrText>
+          <w:instrText xml:space="preserve"> PAGEREF _Toc51179365 \h </w:instrText>
         </w:r>
         <w:r>
           <w:rPr>
@@ -563,7 +563,7 @@
           <w:lang w:val="da-DK"/>
         </w:rPr>
       </w:pPr>
-      <w:hyperlink w:anchor="_Toc51179343" w:history="1">
+      <w:hyperlink w:anchor="_Toc51179366" w:history="1">
         <w:r>
           <w:rPr>
             <w:rStyle w:val="Hyperlink"/>
@@ -591,7 +591,7 @@
             <w:noProof/>
             <w:webHidden/>
           </w:rPr>
-          <w:instrText xml:space="preserve"> PAGEREF _Toc51179343 \h </w:instrText>
+          <w:instrText xml:space="preserve"> PAGEREF _Toc51179366 \h </w:instrText>
         </w:r>
         <w:r>
           <w:rPr>
@@ -638,14 +638,30 @@
           <w:lang w:val="da-DK"/>
         </w:rPr>
       </w:pPr>
-      <w:hyperlink w:anchor="_Toc51179344" w:history="1">
+      <w:hyperlink w:anchor="_Toc51179367" w:history="1">
         <w:r>
           <w:rPr>
             <w:rStyle w:val="Hyperlink"/>
             <w:rFonts w:eastAsiaTheme="majorEastAsia"/>
             <w:noProof/>
           </w:rPr>
-          <w:t>Experiment</w:t>
+          <w:t>E</w:t>
+        </w:r>
+        <w:r>
+          <w:rPr>
+            <w:rStyle w:val="Hyperlink"/>
+            <w:rFonts w:eastAsiaTheme="majorEastAsia"/>
+            <w:noProof/>
+          </w:rPr>
+          <w:t>x</w:t>
+        </w:r>
+        <w:r>
+          <w:rPr>
+            <w:rStyle w:val="Hyperlink"/>
+            <w:rFonts w:eastAsiaTheme="majorEastAsia"/>
+            <w:noProof/>
+          </w:rPr>
+          <w:t>periment</w:t>
         </w:r>
         <w:r>
           <w:rPr>
@@ -666,7 +682,7 @@
             <w:noProof/>
             <w:webHidden/>
           </w:rPr>
-          <w:instrText xml:space="preserve"> PAGEREF _Toc51179344 \h </w:instrText>
+          <w:instrText xml:space="preserve"> PAGEREF _Toc51179367 \h </w:instrText>
         </w:r>
         <w:r>
           <w:rPr>
@@ -714,7 +730,7 @@
           <w:lang w:val="da-DK"/>
         </w:rPr>
       </w:pPr>
-      <w:hyperlink w:anchor="_Toc51179345" w:history="1">
+      <w:hyperlink w:anchor="_Toc51179368" w:history="1">
         <w:r>
           <w:rPr>
             <w:rStyle w:val="Hyperlink"/>
@@ -742,7 +758,7 @@
             <w:noProof/>
             <w:webHidden/>
           </w:rPr>
-          <w:instrText xml:space="preserve"> PAGEREF _Toc51179345 \h </w:instrText>
+          <w:instrText xml:space="preserve"> PAGEREF _Toc51179368 \h </w:instrText>
         </w:r>
         <w:r>
           <w:rPr>
@@ -789,7 +805,7 @@
           <w:lang w:val="da-DK"/>
         </w:rPr>
       </w:pPr>
-      <w:hyperlink w:anchor="_Toc51179346" w:history="1">
+      <w:hyperlink w:anchor="_Toc51179369" w:history="1">
         <w:r>
           <w:rPr>
             <w:rStyle w:val="Hyperlink"/>
@@ -817,7 +833,7 @@
             <w:noProof/>
             <w:webHidden/>
           </w:rPr>
-          <w:instrText xml:space="preserve"> PAGEREF _Toc51179346 \h </w:instrText>
+          <w:instrText xml:space="preserve"> PAGEREF _Toc51179369 \h </w:instrText>
         </w:r>
         <w:r>
           <w:rPr>
@@ -863,7 +879,7 @@
           <w:lang w:val="da-DK"/>
         </w:rPr>
       </w:pPr>
-      <w:hyperlink w:anchor="_Toc51179347" w:history="1">
+      <w:hyperlink w:anchor="_Toc51179370" w:history="1">
         <w:r>
           <w:rPr>
             <w:rStyle w:val="Hyperlink"/>
@@ -891,7 +907,7 @@
             <w:noProof/>
             <w:webHidden/>
           </w:rPr>
-          <w:instrText xml:space="preserve"> PAGEREF _Toc51179347 \h </w:instrText>
+          <w:instrText xml:space="preserve"> PAGEREF _Toc51179370 \h </w:instrText>
         </w:r>
         <w:r>
           <w:rPr>
@@ -938,7 +954,7 @@
           <w:lang w:val="da-DK"/>
         </w:rPr>
       </w:pPr>
-      <w:hyperlink w:anchor="_Toc51179348" w:history="1">
+      <w:hyperlink w:anchor="_Toc51179371" w:history="1">
         <w:r>
           <w:rPr>
             <w:rStyle w:val="Hyperlink"/>
@@ -966,7 +982,7 @@
             <w:noProof/>
             <w:webHidden/>
           </w:rPr>
-          <w:instrText xml:space="preserve"> PAGEREF _Toc51179348 \h </w:instrText>
+          <w:instrText xml:space="preserve"> PAGEREF _Toc51179371 \h </w:instrText>
         </w:r>
         <w:r>
           <w:rPr>
@@ -1014,7 +1030,7 @@
           <w:lang w:val="da-DK"/>
         </w:rPr>
       </w:pPr>
-      <w:hyperlink w:anchor="_Toc51179349" w:history="1">
+      <w:hyperlink w:anchor="_Toc51179372" w:history="1">
         <w:r>
           <w:rPr>
             <w:rStyle w:val="Hyperlink"/>
@@ -1042,7 +1058,7 @@
             <w:noProof/>
             <w:webHidden/>
           </w:rPr>
-          <w:instrText xml:space="preserve"> PAGEREF _Toc51179349 \h </w:instrText>
+          <w:instrText xml:space="preserve"> PAGEREF _Toc51179372 \h </w:instrText>
         </w:r>
         <w:r>
           <w:rPr>
@@ -1088,7 +1104,7 @@
           <w:lang w:val="da-DK"/>
         </w:rPr>
       </w:pPr>
-      <w:hyperlink w:anchor="_Toc51179350" w:history="1">
+      <w:hyperlink w:anchor="_Toc51179373" w:history="1">
         <w:r>
           <w:rPr>
             <w:rStyle w:val="Hyperlink"/>
@@ -1116,7 +1132,7 @@
             <w:noProof/>
             <w:webHidden/>
           </w:rPr>
-          <w:instrText xml:space="preserve"> PAGEREF _Toc51179350 \h </w:instrText>
+          <w:instrText xml:space="preserve"> PAGEREF _Toc51179373 \h </w:instrText>
         </w:r>
         <w:r>
           <w:rPr>
@@ -1163,7 +1179,7 @@
           <w:lang w:val="da-DK"/>
         </w:rPr>
       </w:pPr>
-      <w:hyperlink w:anchor="_Toc51179351" w:history="1">
+      <w:hyperlink w:anchor="_Toc51179374" w:history="1">
         <w:r>
           <w:rPr>
             <w:rStyle w:val="Hyperlink"/>
@@ -1191,7 +1207,7 @@
             <w:noProof/>
             <w:webHidden/>
           </w:rPr>
-          <w:instrText xml:space="preserve"> PAGEREF _Toc51179351 \h </w:instrText>
+          <w:instrText xml:space="preserve"> PAGEREF _Toc51179374 \h </w:instrText>
         </w:r>
         <w:r>
           <w:rPr>
@@ -1238,7 +1254,7 @@
           <w:lang w:val="da-DK"/>
         </w:rPr>
       </w:pPr>
-      <w:hyperlink w:anchor="_Toc51179352" w:history="1">
+      <w:hyperlink w:anchor="_Toc51179375" w:history="1">
         <w:r>
           <w:rPr>
             <w:rStyle w:val="Hyperlink"/>
@@ -1266,7 +1282,7 @@
             <w:noProof/>
             <w:webHidden/>
           </w:rPr>
-          <w:instrText xml:space="preserve"> PAGEREF _Toc51179352 \h </w:instrText>
+          <w:instrText xml:space="preserve"> PAGEREF _Toc51179375 \h </w:instrText>
         </w:r>
         <w:r>
           <w:rPr>
@@ -1313,7 +1329,7 @@
           <w:lang w:val="da-DK"/>
         </w:rPr>
       </w:pPr>
-      <w:hyperlink w:anchor="_Toc51179353" w:history="1">
+      <w:hyperlink w:anchor="_Toc51179376" w:history="1">
         <w:r>
           <w:rPr>
             <w:rStyle w:val="Hyperlink"/>
@@ -1341,7 +1357,7 @@
             <w:noProof/>
             <w:webHidden/>
           </w:rPr>
-          <w:instrText xml:space="preserve"> PAGEREF _Toc51179353 \h </w:instrText>
+          <w:instrText xml:space="preserve"> PAGEREF _Toc51179376 \h </w:instrText>
         </w:r>
         <w:r>
           <w:rPr>
@@ -1388,7 +1404,7 @@
           <w:lang w:val="da-DK"/>
         </w:rPr>
       </w:pPr>
-      <w:hyperlink w:anchor="_Toc51179354" w:history="1">
+      <w:hyperlink w:anchor="_Toc51179377" w:history="1">
         <w:r>
           <w:rPr>
             <w:rStyle w:val="Hyperlink"/>
@@ -1416,7 +1432,7 @@
             <w:noProof/>
             <w:webHidden/>
           </w:rPr>
-          <w:instrText xml:space="preserve"> PAGEREF _Toc51179354 \h </w:instrText>
+          <w:instrText xml:space="preserve"> PAGEREF _Toc51179377 \h </w:instrText>
         </w:r>
         <w:r>
           <w:rPr>
@@ -1463,7 +1479,7 @@
           <w:lang w:val="da-DK"/>
         </w:rPr>
       </w:pPr>
-      <w:hyperlink w:anchor="_Toc51179355" w:history="1">
+      <w:hyperlink w:anchor="_Toc51179378" w:history="1">
         <w:r>
           <w:rPr>
             <w:rStyle w:val="Hyperlink"/>
@@ -1491,7 +1507,7 @@
             <w:noProof/>
             <w:webHidden/>
           </w:rPr>
-          <w:instrText xml:space="preserve"> PAGEREF _Toc51179355 \h </w:instrText>
+          <w:instrText xml:space="preserve"> PAGEREF _Toc51179378 \h </w:instrText>
         </w:r>
         <w:r>
           <w:rPr>
@@ -1523,171 +1539,6 @@
       </w:hyperlink>
     </w:p>
     <w:p>
-      <w:pPr>
-        <w:pStyle w:val="TOC2"/>
-        <w:tabs>
-          <w:tab w:val="right" w:leader="dot" w:pos="9010"/>
-        </w:tabs>
-        <w:rPr>
-          <w:rFonts w:asciiTheme="minorHAnsi" w:eastAsiaTheme="minorEastAsia" w:hAnsiTheme="minorHAnsi" w:cstheme="minorBidi"/>
-          <w:smallCaps w:val="0"/>
-          <w:noProof/>
-          <w:sz w:val="24"/>
-          <w:szCs w:val="24"/>
-          <w:lang w:val="da-DK"/>
-        </w:rPr>
-      </w:pPr>
-      <w:hyperlink w:anchor="_Toc51179356" w:history="1">
-        <w:r>
-          <w:rPr>
-            <w:rStyle w:val="Hyperlink"/>
-            <w:rFonts w:eastAsiaTheme="majorEastAsia"/>
-            <w:noProof/>
-          </w:rPr>
-          <w:t>F</w:t>
-        </w:r>
-        <w:r>
-          <w:rPr>
-            <w:rStyle w:val="Hyperlink"/>
-            <w:rFonts w:eastAsiaTheme="majorEastAsia"/>
-            <w:noProof/>
-          </w:rPr>
-          <w:t>O</w:t>
-        </w:r>
-        <w:r>
-          <w:rPr>
-            <w:rStyle w:val="Hyperlink"/>
-            <w:rFonts w:eastAsiaTheme="majorEastAsia"/>
-            <w:noProof/>
-          </w:rPr>
-          <w:t>UND YET ANOTHER MAJOR ISSUE ON THE 2 GRUs:</w:t>
-        </w:r>
-        <w:r>
-          <w:rPr>
-            <w:noProof/>
-            <w:webHidden/>
-          </w:rPr>
-          <w:tab/>
-        </w:r>
-        <w:r>
-          <w:rPr>
-            <w:noProof/>
-            <w:webHidden/>
-          </w:rPr>
-          <w:fldChar w:fldCharType="begin"/>
-        </w:r>
-        <w:r>
-          <w:rPr>
-            <w:noProof/>
-            <w:webHidden/>
-          </w:rPr>
-          <w:instrText xml:space="preserve"> PAGEREF _Toc51179356 \h </w:instrText>
-        </w:r>
-        <w:r>
-          <w:rPr>
-            <w:noProof/>
-            <w:webHidden/>
-          </w:rPr>
-        </w:r>
-        <w:r>
-          <w:rPr>
-            <w:noProof/>
-            <w:webHidden/>
-          </w:rPr>
-          <w:fldChar w:fldCharType="separate"/>
-        </w:r>
-        <w:r>
-          <w:rPr>
-            <w:noProof/>
-            <w:webHidden/>
-          </w:rPr>
-          <w:t>18</w:t>
-        </w:r>
-        <w:r>
-          <w:rPr>
-            <w:noProof/>
-            <w:webHidden/>
-          </w:rPr>
-          <w:fldChar w:fldCharType="end"/>
-        </w:r>
-      </w:hyperlink>
-    </w:p>
-    <w:p>
-      <w:pPr>
-        <w:pStyle w:val="TOC3"/>
-        <w:tabs>
-          <w:tab w:val="right" w:leader="dot" w:pos="9010"/>
-        </w:tabs>
-        <w:rPr>
-          <w:rFonts w:asciiTheme="minorHAnsi" w:eastAsiaTheme="minorEastAsia" w:hAnsiTheme="minorHAnsi" w:cstheme="minorBidi"/>
-          <w:i w:val="0"/>
-          <w:iCs w:val="0"/>
-          <w:noProof/>
-          <w:sz w:val="24"/>
-          <w:szCs w:val="24"/>
-          <w:lang w:val="da-DK"/>
-        </w:rPr>
-      </w:pPr>
-      <w:hyperlink w:anchor="_Toc51179357" w:history="1">
-        <w:r>
-          <w:rPr>
-            <w:rStyle w:val="Hyperlink"/>
-            <w:rFonts w:eastAsiaTheme="majorEastAsia"/>
-            <w:noProof/>
-          </w:rPr>
-          <w:t>USING THE SAME MEMORY_HN INSTEAD OF THE SEPARATE MEMORY_HN_SENSES FOR THE SENSES’GRU</w:t>
-        </w:r>
-        <w:r>
-          <w:rPr>
-            <w:noProof/>
-            <w:webHidden/>
-          </w:rPr>
-          <w:tab/>
-        </w:r>
-        <w:r>
-          <w:rPr>
-            <w:noProof/>
-            <w:webHidden/>
-          </w:rPr>
-          <w:fldChar w:fldCharType="begin"/>
-        </w:r>
-        <w:r>
-          <w:rPr>
-            <w:noProof/>
-            <w:webHidden/>
-          </w:rPr>
-          <w:instrText xml:space="preserve"> PAGEREF _Toc51179357 \h </w:instrText>
-        </w:r>
-        <w:r>
-          <w:rPr>
-            <w:noProof/>
-            <w:webHidden/>
-          </w:rPr>
-        </w:r>
-        <w:r>
-          <w:rPr>
-            <w:noProof/>
-            <w:webHidden/>
-          </w:rPr>
-          <w:fldChar w:fldCharType="separate"/>
-        </w:r>
-        <w:r>
-          <w:rPr>
-            <w:noProof/>
-            <w:webHidden/>
-          </w:rPr>
-          <w:t>18</w:t>
-        </w:r>
-        <w:r>
-          <w:rPr>
-            <w:noProof/>
-            <w:webHidden/>
-          </w:rPr>
-          <w:fldChar w:fldCharType="end"/>
-        </w:r>
-      </w:hyperlink>
-    </w:p>
-    <w:p>
       <w:r>
         <w:fldChar w:fldCharType="end"/>
       </w:r>
@@ -1708,7 +1559,7 @@
       <w:pPr>
         <w:pStyle w:val="Heading1"/>
       </w:pPr>
-      <w:bookmarkStart w:id="0" w:name="_Toc51179336"/>
+      <w:bookmarkStart w:id="0" w:name="_Toc51179359"/>
       <w:r>
         <w:t>Current Next Steps</w:t>
       </w:r>
@@ -1729,7 +1580,7 @@
       <w:pPr>
         <w:pStyle w:val="Heading2"/>
       </w:pPr>
-      <w:bookmarkStart w:id="1" w:name="_Toc51179337"/>
+      <w:bookmarkStart w:id="1" w:name="_Toc51179360"/>
       <w:r>
         <w:t>University sid</w:t>
       </w:r>
@@ -3877,7 +3728,7 @@
       <w:pPr>
         <w:pStyle w:val="Heading2"/>
       </w:pPr>
-      <w:bookmarkStart w:id="2" w:name="_Toc51179338"/>
+      <w:bookmarkStart w:id="2" w:name="_Toc51179361"/>
       <w:r>
         <w:t>Ordbogen side</w:t>
       </w:r>
@@ -4138,7 +3989,7 @@
       <w:pPr>
         <w:pStyle w:val="Heading1"/>
       </w:pPr>
-      <w:bookmarkStart w:id="3" w:name="_Toc51179339"/>
+      <w:bookmarkStart w:id="3" w:name="_Toc51179362"/>
       <w:r>
         <w:lastRenderedPageBreak/>
         <w:t>Preliminary information</w:t>
@@ -4159,7 +4010,7 @@
       <w:pPr>
         <w:pStyle w:val="Heading2"/>
       </w:pPr>
-      <w:bookmarkStart w:id="4" w:name="_Toc51179340"/>
+      <w:bookmarkStart w:id="4" w:name="_Toc51179363"/>
       <w:proofErr w:type="spellStart"/>
       <w:r>
         <w:t>SemCor</w:t>
@@ -4181,7 +4032,7 @@
       <w:pPr>
         <w:pStyle w:val="Heading3"/>
       </w:pPr>
-      <w:bookmarkStart w:id="5" w:name="_Toc51179341"/>
+      <w:bookmarkStart w:id="5" w:name="_Toc51179364"/>
       <w:proofErr w:type="spellStart"/>
       <w:r>
         <w:t>SemCor</w:t>
@@ -4294,7 +4145,7 @@
       <w:pPr>
         <w:pStyle w:val="Heading3"/>
       </w:pPr>
-      <w:bookmarkStart w:id="6" w:name="_Toc51179342"/>
+      <w:bookmarkStart w:id="6" w:name="_Toc51179365"/>
       <w:r>
         <w:t>Graph (</w:t>
       </w:r>
@@ -5829,7 +5680,7 @@
       <w:pPr>
         <w:pStyle w:val="Heading1"/>
       </w:pPr>
-      <w:bookmarkStart w:id="7" w:name="_Toc51179343"/>
+      <w:bookmarkStart w:id="7" w:name="_Toc51179366"/>
       <w:r>
         <w:lastRenderedPageBreak/>
         <w:t>WikiText-2 (standard LM)</w:t>
@@ -5908,7 +5759,7 @@
       <w:pPr>
         <w:pStyle w:val="Heading3"/>
       </w:pPr>
-      <w:bookmarkStart w:id="8" w:name="_Toc51179344"/>
+      <w:bookmarkStart w:id="8" w:name="_Toc51179367"/>
       <w:r>
         <w:t>Experiment</w:t>
       </w:r>
@@ -6118,6 +5969,8 @@
               </w:rPr>
               <w:t>0</w:t>
             </w:r>
+            <w:bookmarkStart w:id="9" w:name="_GoBack"/>
+            <w:bookmarkEnd w:id="9"/>
           </w:p>
           <w:p>
             <w:pPr>
@@ -9897,7 +9750,7 @@
       <w:pPr>
         <w:pStyle w:val="Heading1"/>
       </w:pPr>
-      <w:bookmarkStart w:id="9" w:name="_Toc51179345"/>
+      <w:bookmarkStart w:id="10" w:name="_Toc51179368"/>
       <w:r>
         <w:lastRenderedPageBreak/>
         <w:t xml:space="preserve">2 GRUs on </w:t>
@@ -9906,7 +9759,7 @@
       <w:r>
         <w:t>SemCor</w:t>
       </w:r>
-      <w:bookmarkEnd w:id="9"/>
+      <w:bookmarkEnd w:id="10"/>
       <w:proofErr w:type="spellEnd"/>
     </w:p>
     <w:p>
@@ -9920,11 +9773,11 @@
       <w:pPr>
         <w:pStyle w:val="Heading3"/>
       </w:pPr>
-      <w:bookmarkStart w:id="10" w:name="_Toc51179346"/>
+      <w:bookmarkStart w:id="11" w:name="_Toc51179369"/>
       <w:r>
         <w:t>Simple GRUs</w:t>
       </w:r>
-      <w:bookmarkEnd w:id="10"/>
+      <w:bookmarkEnd w:id="11"/>
     </w:p>
     <w:p>
       <w:pPr>
@@ -17121,7 +16974,7 @@
       <w:pPr>
         <w:pStyle w:val="Heading2"/>
       </w:pPr>
-      <w:bookmarkStart w:id="11" w:name="_Toc51179347"/>
+      <w:bookmarkStart w:id="12" w:name="_Toc51179370"/>
       <w:r>
         <w:t>GNN Input Signal (</w:t>
       </w:r>
@@ -17133,7 +16986,7 @@
       <w:r>
         <w:t>)</w:t>
       </w:r>
-      <w:bookmarkEnd w:id="11"/>
+      <w:bookmarkEnd w:id="12"/>
     </w:p>
     <w:p>
       <w:pPr>
@@ -17146,14 +16999,14 @@
       <w:pPr>
         <w:pStyle w:val="Heading3"/>
       </w:pPr>
-      <w:bookmarkStart w:id="12" w:name="_Toc51179348"/>
+      <w:bookmarkStart w:id="13" w:name="_Toc51179371"/>
       <w:r>
         <w:t xml:space="preserve">2GRUs </w:t>
       </w:r>
       <w:r>
         <w:t>+ GAT</w:t>
       </w:r>
-      <w:bookmarkEnd w:id="12"/>
+      <w:bookmarkEnd w:id="13"/>
     </w:p>
     <w:p>
       <w:pPr>
@@ -24790,13 +24643,13 @@
       <w:pPr>
         <w:pStyle w:val="Heading1"/>
       </w:pPr>
-      <w:bookmarkStart w:id="13" w:name="_Toc51179349"/>
+      <w:bookmarkStart w:id="14" w:name="_Toc51179372"/>
       <w:proofErr w:type="spellStart"/>
       <w:r>
         <w:lastRenderedPageBreak/>
         <w:t>SelectK</w:t>
       </w:r>
-      <w:bookmarkEnd w:id="13"/>
+      <w:bookmarkEnd w:id="14"/>
       <w:proofErr w:type="spellEnd"/>
     </w:p>
     <w:p>
@@ -24810,7 +24663,7 @@
       <w:pPr>
         <w:pStyle w:val="Heading2"/>
       </w:pPr>
-      <w:bookmarkStart w:id="14" w:name="_Toc51179350"/>
+      <w:bookmarkStart w:id="15" w:name="_Toc51179373"/>
       <w:r>
         <w:t xml:space="preserve">Reinserting the </w:t>
       </w:r>
@@ -24822,7 +24675,7 @@
       <w:r>
         <w:t xml:space="preserve"> method</w:t>
       </w:r>
-      <w:bookmarkEnd w:id="14"/>
+      <w:bookmarkEnd w:id="15"/>
     </w:p>
     <w:p>
       <w:pPr>
@@ -28705,11 +28558,11 @@
       <w:pPr>
         <w:pStyle w:val="Heading3"/>
       </w:pPr>
-      <w:bookmarkStart w:id="15" w:name="_Toc51179351"/>
+      <w:bookmarkStart w:id="16" w:name="_Toc51179374"/>
       <w:r>
         <w:t>Checking code &amp; output</w:t>
       </w:r>
-      <w:bookmarkEnd w:id="15"/>
+      <w:bookmarkEnd w:id="16"/>
     </w:p>
     <w:p>
       <w:pPr>
@@ -33641,7 +33494,7 @@
       <w:pPr>
         <w:pStyle w:val="Heading3"/>
       </w:pPr>
-      <w:bookmarkStart w:id="16" w:name="_Toc51179352"/>
+      <w:bookmarkStart w:id="17" w:name="_Toc51179375"/>
       <w:r>
         <w:t xml:space="preserve">K=1, selecting the logits from </w:t>
       </w:r>
@@ -33651,7 +33504,7 @@
       <w:r>
         <w:t>senses’ RNN</w:t>
       </w:r>
-      <w:bookmarkEnd w:id="16"/>
+      <w:bookmarkEnd w:id="17"/>
     </w:p>
     <w:p>
       <w:pPr>
@@ -37113,7 +36966,7 @@
       <w:pPr>
         <w:pStyle w:val="Heading3"/>
       </w:pPr>
-      <w:bookmarkStart w:id="17" w:name="_Toc51179353"/>
+      <w:bookmarkStart w:id="18" w:name="_Toc51179376"/>
       <w:r>
         <w:lastRenderedPageBreak/>
         <w:t xml:space="preserve">K=10, selecting the logits from </w:t>
@@ -37124,7 +36977,7 @@
       <w:r>
         <w:t>senses’ RNN</w:t>
       </w:r>
-      <w:bookmarkEnd w:id="17"/>
+      <w:bookmarkEnd w:id="18"/>
     </w:p>
     <w:p>
       <w:pPr>
@@ -41060,11 +40913,11 @@
       <w:pPr>
         <w:pStyle w:val="Heading3"/>
       </w:pPr>
-      <w:bookmarkStart w:id="18" w:name="_Toc51179354"/>
+      <w:bookmarkStart w:id="19" w:name="_Toc51179377"/>
       <w:r>
         <w:t>K=1 – with freezing – selecting the logits from the senses’ RNN</w:t>
       </w:r>
-      <w:bookmarkEnd w:id="18"/>
+      <w:bookmarkEnd w:id="19"/>
     </w:p>
     <w:p>
       <w:pPr>
@@ -45618,11 +45471,11 @@
       <w:pPr>
         <w:pStyle w:val="Heading3"/>
       </w:pPr>
-      <w:bookmarkStart w:id="19" w:name="_Toc51179355"/>
+      <w:bookmarkStart w:id="20" w:name="_Toc51179378"/>
       <w:r>
         <w:t>K=10 – with freezing – selecting the logits from the senses’ RNN</w:t>
       </w:r>
-      <w:bookmarkEnd w:id="19"/>
+      <w:bookmarkEnd w:id="20"/>
     </w:p>
     <w:p>
       <w:pPr>
@@ -49499,8 +49352,6 @@
           <w:lang w:val="en-US"/>
         </w:rPr>
       </w:pPr>
-      <w:bookmarkStart w:id="20" w:name="_GoBack"/>
-      <w:bookmarkEnd w:id="20"/>
     </w:p>
     <w:p>
       <w:pPr>
